--- a/docs/StaticWebServer概要设计说明书v1.1.docx
+++ b/docs/StaticWebServer概要设计说明书v1.1.docx
@@ -104,7 +104,6 @@
         </w:rPr>
         <w:t>说明书可以全面了解</w:t>
       </w:r>
-      <w:proofErr w:type="spellStart"/>
       <w:r>
         <w:rPr>
           <w:rFonts w:ascii="楷体" w:eastAsia="楷体" w:hAnsiTheme="minorEastAsia" w:hint="eastAsia"/>
@@ -117,15 +116,7 @@
           <w:rFonts w:ascii="楷体" w:eastAsia="楷体" w:hAnsiTheme="minorEastAsia"/>
           <w:sz w:val="24"/>
         </w:rPr>
-        <w:t>WebServer</w:t>
-      </w:r>
-      <w:proofErr w:type="spellEnd"/>
-      <w:r>
-        <w:rPr>
-          <w:rFonts w:ascii="楷体" w:eastAsia="楷体" w:hAnsiTheme="minorEastAsia"/>
-          <w:sz w:val="24"/>
-        </w:rPr>
-        <w:t>所</w:t>
+        <w:t>WebServer所</w:t>
       </w:r>
       <w:r>
         <w:rPr>
@@ -261,17 +252,8 @@
           <w:rFonts w:ascii="楷体" w:eastAsia="楷体" w:hAnsiTheme="minorEastAsia"/>
           <w:sz w:val="24"/>
         </w:rPr>
-        <w:t>本项目的任务提出者：产品中心</w:t>
-      </w:r>
-      <w:proofErr w:type="gramStart"/>
-      <w:r>
-        <w:rPr>
-          <w:rFonts w:ascii="楷体" w:eastAsia="楷体" w:hAnsiTheme="minorEastAsia"/>
-          <w:sz w:val="24"/>
-        </w:rPr>
-        <w:t>组长蒙虎生</w:t>
-      </w:r>
-      <w:proofErr w:type="gramEnd"/>
+        <w:t>本项目的任务提出者：产品中心组长蒙虎生</w:t>
+      </w:r>
     </w:p>
     <w:p>
       <w:pPr>
@@ -471,23 +453,7 @@
           <w:rFonts w:ascii="楷体" w:eastAsia="楷体" w:hAnsiTheme="minorEastAsia"/>
           <w:sz w:val="24"/>
         </w:rPr>
-        <w:t>浏览器的请求、根据请求内容</w:t>
-      </w:r>
-      <w:proofErr w:type="gramStart"/>
-      <w:r>
-        <w:rPr>
-          <w:rFonts w:ascii="楷体" w:eastAsia="楷体" w:hAnsiTheme="minorEastAsia"/>
-          <w:sz w:val="24"/>
-        </w:rPr>
-        <w:t>作出</w:t>
-      </w:r>
-      <w:proofErr w:type="gramEnd"/>
-      <w:r>
-        <w:rPr>
-          <w:rFonts w:ascii="楷体" w:eastAsia="楷体" w:hAnsiTheme="minorEastAsia"/>
-          <w:sz w:val="24"/>
-        </w:rPr>
-        <w:t>相应回执。</w:t>
+        <w:t>浏览器的请求、根据请求内容作出相应回执。</w:t>
       </w:r>
     </w:p>
     <w:p>
@@ -529,7 +495,6 @@
           <w:rFonts w:hint="eastAsia"/>
           <w:noProof/>
         </w:rPr>
-        <w:lastRenderedPageBreak/>
         <mc:AlternateContent>
           <mc:Choice Requires="wpg">
             <w:drawing>
@@ -621,14 +586,12 @@
                                   </w:rPr>
                                   <w:t>关闭指令</w:t>
                                 </w:r>
-                                <w:proofErr w:type="gramStart"/>
                                 <w:r>
                                   <w:rPr>
                                     <w:color w:val="000000" w:themeColor="text1"/>
                                   </w:rPr>
                                   <w:t>指令</w:t>
                                 </w:r>
-                                <w:proofErr w:type="gramEnd"/>
                               </w:p>
                             </w:txbxContent>
                           </wps:txbx>
@@ -2205,7 +2168,14 @@
                                       <w:rFonts w:hint="eastAsia"/>
                                       <w:color w:val="000000" w:themeColor="text1"/>
                                     </w:rPr>
-                                    <w:t>服务器</w:t>
+                                    <w:t>浏览</w:t>
+                                  </w:r>
+                                  <w:r>
+                                    <w:rPr>
+                                      <w:rFonts w:hint="eastAsia"/>
+                                      <w:color w:val="000000" w:themeColor="text1"/>
+                                    </w:rPr>
+                                    <w:t>器</w:t>
                                   </w:r>
                                 </w:p>
                               </w:txbxContent>
@@ -2560,14 +2530,12 @@
                             </w:rPr>
                             <w:t>关闭指令</w:t>
                           </w:r>
-                          <w:proofErr w:type="gramStart"/>
                           <w:r>
                             <w:rPr>
                               <w:color w:val="000000" w:themeColor="text1"/>
                             </w:rPr>
                             <w:t>指令</w:t>
                           </w:r>
-                          <w:proofErr w:type="gramEnd"/>
                         </w:p>
                       </w:txbxContent>
                     </v:textbox>
@@ -2975,7 +2943,14 @@
                                 <w:rFonts w:hint="eastAsia"/>
                                 <w:color w:val="000000" w:themeColor="text1"/>
                               </w:rPr>
-                              <w:t>服务器</w:t>
+                              <w:t>浏览</w:t>
+                            </w:r>
+                            <w:r>
+                              <w:rPr>
+                                <w:rFonts w:hint="eastAsia"/>
+                                <w:color w:val="000000" w:themeColor="text1"/>
+                              </w:rPr>
+                              <w:t>器</w:t>
                             </w:r>
                           </w:p>
                         </w:txbxContent>
@@ -3099,7 +3074,6 @@
     <w:p/>
     <w:p/>
     <w:p/>
-    <w:p/>
     <w:p>
       <w:r>
         <w:rPr>
@@ -3108,15 +3082,15 @@
         <mc:AlternateContent>
           <mc:Choice Requires="wps">
             <w:drawing>
-              <wp:anchor distT="0" distB="0" distL="114300" distR="114300" simplePos="0" relativeHeight="251746304" behindDoc="0" locked="0" layoutInCell="1" allowOverlap="1" wp14:anchorId="63B59365" wp14:editId="47E470A5">
+              <wp:anchor distT="0" distB="0" distL="114300" distR="114300" simplePos="0" relativeHeight="251746304" behindDoc="0" locked="0" layoutInCell="1" allowOverlap="1" wp14:anchorId="01C4D274" wp14:editId="76CA61DC">
                 <wp:simplePos x="0" y="0"/>
                 <wp:positionH relativeFrom="column">
-                  <wp:posOffset>1299240</wp:posOffset>
+                  <wp:posOffset>1299210</wp:posOffset>
                 </wp:positionH>
                 <wp:positionV relativeFrom="paragraph">
-                  <wp:posOffset>59920</wp:posOffset>
+                  <wp:posOffset>76835</wp:posOffset>
                 </wp:positionV>
-                <wp:extent cx="0" cy="493200"/>
+                <wp:extent cx="0" cy="492760"/>
                 <wp:effectExtent l="76200" t="0" r="57150" b="59690"/>
                 <wp:wrapNone/>
                 <wp:docPr id="93" name="直接箭头连接符 93"/>
@@ -3128,7 +3102,7 @@
                       <wps:spPr>
                         <a:xfrm>
                           <a:off x="0" y="0"/>
-                          <a:ext cx="0" cy="493200"/>
+                          <a:ext cx="0" cy="492760"/>
                         </a:xfrm>
                         <a:prstGeom prst="straightConnector1">
                           <a:avLst/>
@@ -3164,7 +3138,7 @@
           </mc:Choice>
           <mc:Fallback>
             <w:pict>
-              <v:shape w14:anchorId="50E0EEFF" id="直接箭头连接符 93" o:spid="_x0000_s1026" type="#_x0000_t32" style="position:absolute;left:0;text-align:left;margin-left:102.3pt;margin-top:4.7pt;width:0;height:38.85pt;z-index:251746304;visibility:visible;mso-wrap-style:square;mso-wrap-distance-left:9pt;mso-wrap-distance-top:0;mso-wrap-distance-right:9pt;mso-wrap-distance-bottom:0;mso-position-horizontal:absolute;mso-position-horizontal-relative:text;mso-position-vertical:absolute;mso-position-vertical-relative:text" o:gfxdata="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" strokecolor="black [3213]" strokeweight=".5pt">
+              <v:shape w14:anchorId="03AA941B" id="直接箭头连接符 93" o:spid="_x0000_s1026" type="#_x0000_t32" style="position:absolute;left:0;text-align:left;margin-left:102.3pt;margin-top:6.05pt;width:0;height:38.8pt;z-index:251746304;visibility:visible;mso-wrap-style:square;mso-wrap-distance-left:9pt;mso-wrap-distance-top:0;mso-wrap-distance-right:9pt;mso-wrap-distance-bottom:0;mso-position-horizontal:absolute;mso-position-horizontal-relative:text;mso-position-vertical:absolute;mso-position-vertical-relative:text" o:gfxdata="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" strokecolor="black [3213]" strokeweight=".5pt">
                 <v:stroke endarrow="block" joinstyle="miter"/>
               </v:shape>
             </w:pict>
@@ -3180,12 +3154,12 @@
     <w:p/>
     <w:p/>
     <w:p/>
+    <w:p/>
     <w:p>
       <w:pPr>
         <w:pStyle w:val="2"/>
       </w:pPr>
       <w:r>
-        <w:lastRenderedPageBreak/>
         <w:t>2.</w:t>
       </w:r>
       <w:r>
@@ -3198,7 +3172,13 @@
         <w:rPr>
           <w:rFonts w:hint="eastAsia"/>
         </w:rPr>
-        <w:t>请求</w:t>
+        <w:t>开启</w:t>
+      </w:r>
+      <w:r>
+        <w:rPr>
+          <w:rFonts w:hint="eastAsia"/>
+        </w:rPr>
+        <w:t>\</w:t>
       </w:r>
       <w:r>
         <w:t>关闭服务器模块</w:t>
@@ -3499,61 +3479,52 @@
     <w:p>
       <w:pPr>
         <w:rPr>
+          <w:rFonts w:ascii="楷体" w:eastAsia="楷体" w:hAnsiTheme="minorEastAsia"/>
+          <w:sz w:val="24"/>
+        </w:rPr>
+      </w:pPr>
+      <w:r>
+        <w:rPr>
           <w:rFonts w:ascii="楷体" w:eastAsia="楷体" w:hAnsiTheme="minorEastAsia" w:hint="eastAsia"/>
           <w:sz w:val="24"/>
         </w:rPr>
-      </w:pPr>
+        <w:t>1</w:t>
+      </w:r>
+      <w:r>
+        <w:rPr>
+          <w:rFonts w:ascii="楷体" w:eastAsia="楷体" w:hAnsiTheme="minorEastAsia"/>
+          <w:sz w:val="24"/>
+        </w:rPr>
+        <w:t xml:space="preserve"> </w:t>
+      </w:r>
       <w:r>
         <w:rPr>
           <w:rFonts w:ascii="楷体" w:eastAsia="楷体" w:hAnsiTheme="minorEastAsia" w:hint="eastAsia"/>
           <w:sz w:val="24"/>
         </w:rPr>
-        <w:t>1</w:t>
+        <w:t>用户可以</w:t>
       </w:r>
       <w:r>
         <w:rPr>
           <w:rFonts w:ascii="楷体" w:eastAsia="楷体" w:hAnsiTheme="minorEastAsia"/>
           <w:sz w:val="24"/>
         </w:rPr>
-        <w:t xml:space="preserve"> </w:t>
+        <w:t>在浏览器输入域名</w:t>
       </w:r>
       <w:r>
         <w:rPr>
           <w:rFonts w:ascii="楷体" w:eastAsia="楷体" w:hAnsiTheme="minorEastAsia" w:hint="eastAsia"/>
           <w:sz w:val="24"/>
         </w:rPr>
-        <w:t>用户可以</w:t>
+        <w:t>+端口号</w:t>
       </w:r>
       <w:r>
         <w:rPr>
           <w:rFonts w:ascii="楷体" w:eastAsia="楷体" w:hAnsiTheme="minorEastAsia"/>
           <w:sz w:val="24"/>
         </w:rPr>
-        <w:t>在浏览器输入域名</w:t>
-      </w:r>
-      <w:r>
-        <w:rPr>
-          <w:rFonts w:ascii="楷体" w:eastAsia="楷体" w:hAnsiTheme="minorEastAsia" w:hint="eastAsia"/>
-          <w:sz w:val="24"/>
-        </w:rPr>
-        <w:t>+端口</w:t>
-      </w:r>
-      <w:proofErr w:type="gramStart"/>
-      <w:r>
-        <w:rPr>
-          <w:rFonts w:ascii="楷体" w:eastAsia="楷体" w:hAnsiTheme="minorEastAsia" w:hint="eastAsia"/>
-          <w:sz w:val="24"/>
-        </w:rPr>
-        <w:t>号</w:t>
-      </w:r>
-      <w:r>
-        <w:rPr>
-          <w:rFonts w:ascii="楷体" w:eastAsia="楷体" w:hAnsiTheme="minorEastAsia"/>
-          <w:sz w:val="24"/>
-        </w:rPr>
         <w:t>访问</w:t>
       </w:r>
-      <w:proofErr w:type="gramEnd"/>
       <w:r>
         <w:rPr>
           <w:rFonts w:ascii="楷体" w:eastAsia="楷体" w:hAnsiTheme="minorEastAsia" w:hint="eastAsia"/>
@@ -3591,11 +3562,6 @@
       </w:r>
     </w:p>
     <w:p>
-      <w:pPr>
-        <w:rPr>
-          <w:rFonts w:hint="eastAsia"/>
-        </w:rPr>
-      </w:pPr>
       <w:r>
         <w:rPr>
           <w:noProof/>
@@ -3692,11 +3658,6 @@
       </w:r>
     </w:p>
     <w:p>
-      <w:pPr>
-        <w:rPr>
-          <w:rFonts w:hint="eastAsia"/>
-        </w:rPr>
-      </w:pPr>
       <w:r>
         <w:rPr>
           <w:rFonts w:hint="eastAsia"/>
@@ -3744,8 +3705,6 @@
           </wp:inline>
         </w:drawing>
       </w:r>
-      <w:bookmarkStart w:id="0" w:name="_GoBack"/>
-      <w:bookmarkEnd w:id="0"/>
     </w:p>
     <w:p>
       <w:pPr>
@@ -3759,7 +3718,6 @@
           <w:rFonts w:ascii="楷体" w:eastAsia="楷体" w:hAnsiTheme="minorEastAsia" w:hint="eastAsia"/>
           <w:sz w:val="24"/>
         </w:rPr>
-        <w:lastRenderedPageBreak/>
         <w:t>3 当文件</w:t>
       </w:r>
       <w:r>
@@ -3849,11 +3807,6 @@
       </w:r>
     </w:p>
     <w:p>
-      <w:pPr>
-        <w:rPr>
-          <w:rFonts w:hint="eastAsia"/>
-        </w:rPr>
-      </w:pPr>
       <w:r>
         <w:rPr>
           <w:rFonts w:hint="eastAsia"/>
@@ -3932,11 +3885,6 @@
       </w:r>
     </w:p>
     <w:p>
-      <w:pPr>
-        <w:rPr>
-          <w:rFonts w:hint="eastAsia"/>
-        </w:rPr>
-      </w:pPr>
       <w:r>
         <w:rPr>
           <w:rFonts w:hint="eastAsia"/>
@@ -4083,7 +4031,7 @@
         </mc:Choice>
         <mc:Fallback>
           <w:pict>
-            <v:line w14:anchorId="58D8E9F8" id="直接连接符 3" o:spid="_x0000_s1026" style="position:absolute;left:0;text-align:left;z-index:251659264;visibility:visible;mso-wrap-style:square;mso-wrap-distance-left:9pt;mso-wrap-distance-top:0;mso-wrap-distance-right:9pt;mso-wrap-distance-bottom:0;mso-position-horizontal:absolute;mso-position-horizontal-relative:text;mso-position-vertical:absolute;mso-position-vertical-relative:text" from="0,4.35pt" to="416.25pt,4.35pt" o:gfxdata="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" strokecolor="black [3213]" strokeweight=".5pt">
+            <v:line w14:anchorId="0FEAD12A" id="直接连接符 3" o:spid="_x0000_s1026" style="position:absolute;left:0;text-align:left;z-index:251659264;visibility:visible;mso-wrap-style:square;mso-wrap-distance-left:9pt;mso-wrap-distance-top:0;mso-wrap-distance-right:9pt;mso-wrap-distance-bottom:0;mso-position-horizontal:absolute;mso-position-horizontal-relative:text;mso-position-vertical:absolute;mso-position-vertical-relative:text" from="0,4.35pt" to="416.25pt,4.35pt" o:gfxdata="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" strokecolor="black [3213]" strokeweight=".5pt">
               <v:stroke joinstyle="miter"/>
             </v:line>
           </w:pict>
@@ -4147,7 +4095,7 @@
         <w:noProof/>
         <w:lang w:val="zh-CN"/>
       </w:rPr>
-      <w:t>1</w:t>
+      <w:t>4</w:t>
     </w:r>
     <w:r>
       <w:rPr>
@@ -6281,7 +6229,7 @@
 </file>
 
 <file path=customXml/itemProps1.xml><?xml version="1.0" encoding="utf-8"?>
-<ds:datastoreItem xmlns:ds="http://schemas.openxmlformats.org/officeDocument/2006/customXml" ds:itemID="{25DAC8B8-F5D8-4DFC-BF9F-B8D90424A6EE}">
+<ds:datastoreItem xmlns:ds="http://schemas.openxmlformats.org/officeDocument/2006/customXml" ds:itemID="{A49BE3E4-DBD4-48B7-9BE3-50FB6B42AB38}">
   <ds:schemaRefs>
     <ds:schemaRef ds:uri="http://schemas.openxmlformats.org/officeDocument/2006/bibliography"/>
   </ds:schemaRefs>
